--- a/doc/consentiment_informat.docx
+++ b/doc/consentiment_informat.docx
@@ -101,7 +101,6 @@
         <w:t>,</w:t>
       </w:r>
     </w:p>
-    <w:p/>
     <w:p>
       <w:r>
         <w:t xml:space="preserve">en relació amb la recerca </w:t>
@@ -146,6 +145,7 @@
             <w14:uncheckedState w14:val="2610" w14:font="MS Gothic"/>
           </w14:checkbox>
         </w:sdtPr>
+        <w:sdtEndPr/>
         <w:sdtContent>
           <w:r>
             <w:rPr>
@@ -175,6 +175,7 @@
             <w14:uncheckedState w14:val="2610" w14:font="MS Gothic"/>
           </w14:checkbox>
         </w:sdtPr>
+        <w:sdtEndPr/>
         <w:sdtContent>
           <w:r>
             <w:rPr>
@@ -204,6 +205,7 @@
             <w14:uncheckedState w14:val="2610" w14:font="MS Gothic"/>
           </w14:checkbox>
         </w:sdtPr>
+        <w:sdtEndPr/>
         <w:sdtContent>
           <w:r>
             <w:rPr>
@@ -347,13 +349,7 @@
         <w:rPr>
           <w:highlight w:val="yellow"/>
         </w:rPr>
-        <w:t xml:space="preserve"> </w:t>
-      </w:r>
-      <w:r>
-        <w:rPr>
-          <w:highlight w:val="yellow"/>
-        </w:rPr>
-        <w:t>(escollir-ne una)]</w:t>
+        <w:t xml:space="preserve"> (escollir-ne una)]</w:t>
       </w:r>
       <w:r>
         <w:rPr>
@@ -659,7 +655,6 @@
       </w:tr>
     </w:tbl>
     <w:p/>
-    <w:p/>
     <w:p>
       <w:r>
         <w:t>Aquest document ha d’acompanyar sempre al full informatiu.</w:t>
@@ -831,6 +826,66 @@
         <w:lang w:val="es-ES"/>
       </w:rPr>
       <w:t>.</w:t>
+    </w:r>
+  </w:p>
+  <w:p>
+    <w:pPr>
+      <w:pStyle w:val="Peu"/>
+      <w:rPr>
+        <w:sz w:val="18"/>
+        <w:szCs w:val="18"/>
+        <w:lang w:val="es-ES"/>
+      </w:rPr>
+    </w:pPr>
+    <w:hyperlink r:id="rId1" w:history="1">
+      <w:r>
+        <w:rPr>
+          <w:rStyle w:val="Enlla"/>
+          <w:sz w:val="18"/>
+          <w:szCs w:val="18"/>
+          <w:lang w:val="es-ES"/>
+        </w:rPr>
+        <w:t>https://www.urjc.es/images/Investigacion/comite_etico_investigacion/HIP%20y%20CI%20para%20menores_IPs%20vinculados%20URJC.docx</w:t>
+      </w:r>
+    </w:hyperlink>
+  </w:p>
+  <w:p>
+    <w:pPr>
+      <w:pStyle w:val="Peu"/>
+      <w:rPr>
+        <w:sz w:val="18"/>
+        <w:szCs w:val="18"/>
+        <w:lang w:val="es-ES"/>
+      </w:rPr>
+    </w:pPr>
+  </w:p>
+  <w:p>
+    <w:pPr>
+      <w:pStyle w:val="Peu"/>
+      <w:rPr>
+        <w:sz w:val="18"/>
+        <w:szCs w:val="18"/>
+        <w:lang w:val="es-ES"/>
+      </w:rPr>
+    </w:pPr>
+    <w:hyperlink r:id="rId2" w:history="1">
+      <w:r>
+        <w:rPr>
+          <w:rStyle w:val="Enlla"/>
+          <w:sz w:val="18"/>
+          <w:szCs w:val="18"/>
+          <w:lang w:val="es-ES"/>
+        </w:rPr>
+        <w:t>https://web.unican.es/investigacion/etica/PublishingImages/comite-de-etica-de-proyectos/documentos/Ejemplos%20de%20Modelo%20de%20consentimiento%20informado.doc</w:t>
+      </w:r>
+    </w:hyperlink>
+    <w:r>
+      <w:rPr>
+        <w:sz w:val="18"/>
+        <w:szCs w:val="18"/>
+        <w:lang w:val="es-ES"/>
+      </w:rPr>
+      <w:t xml:space="preserve"> </w:t>
     </w:r>
   </w:p>
 </w:ftr>
@@ -1727,6 +1782,7 @@
   <w:style w:type="character" w:default="1" w:styleId="Lletraperdefectedelpargraf">
     <w:name w:val="Default Paragraph Font"/>
     <w:uiPriority w:val="1"/>
+    <w:semiHidden/>
     <w:unhideWhenUsed/>
   </w:style>
   <w:style w:type="table" w:default="1" w:styleId="Taulanormal">
@@ -1866,6 +1922,29 @@
     <w:link w:val="Peu"/>
     <w:uiPriority w:val="99"/>
     <w:rsid w:val="00F36E43"/>
+  </w:style>
+  <w:style w:type="character" w:styleId="Enlla">
+    <w:name w:val="Hyperlink"/>
+    <w:basedOn w:val="Lletraperdefectedelpargraf"/>
+    <w:uiPriority w:val="99"/>
+    <w:unhideWhenUsed/>
+    <w:rsid w:val="0038202D"/>
+    <w:rPr>
+      <w:color w:val="0000FF" w:themeColor="hyperlink"/>
+      <w:u w:val="single"/>
+    </w:rPr>
+  </w:style>
+  <w:style w:type="character" w:styleId="Mencisenseresoldre">
+    <w:name w:val="Unresolved Mention"/>
+    <w:basedOn w:val="Lletraperdefectedelpargraf"/>
+    <w:uiPriority w:val="99"/>
+    <w:semiHidden/>
+    <w:unhideWhenUsed/>
+    <w:rsid w:val="0038202D"/>
+    <w:rPr>
+      <w:color w:val="605E5C"/>
+      <w:shd w:val="clear" w:color="auto" w:fill="E1DFDD"/>
+    </w:rPr>
   </w:style>
 </w:styles>
 </file>
